--- a/December_2021/files/HP Electric Vehicle Policy_.docx
+++ b/December_2021/files/HP Electric Vehicle Policy_.docx
@@ -94,6 +94,7 @@
     </w:p>
     <w:p>
       <w:pPr>
+        <w:spacing w:line="360" w:lineRule="auto"/>
         <w:rPr>
           <w:rFonts w:ascii="Old Standard" w:eastAsia="Times New Roman" w:hAnsi="Old Standard" w:cs="Old Standard"/>
           <w:b/>
@@ -138,6 +139,18 @@
     </w:p>
     <w:p>
       <w:pPr>
+        <w:spacing w:line="240" w:lineRule="auto"/>
+        <w:jc w:val="both"/>
+        <w:rPr>
+          <w:rFonts w:ascii="Old Standard" w:hAnsi="Old Standard" w:cs="Old Standard"/>
+          <w:sz w:val="24"/>
+          <w:szCs w:val="24"/>
+        </w:rPr>
+      </w:pPr>
+    </w:p>
+    <w:p>
+      <w:pPr>
+        <w:spacing w:line="360" w:lineRule="auto"/>
         <w:rPr>
           <w:rFonts w:ascii="Old Standard" w:eastAsia="Times New Roman" w:hAnsi="Old Standard" w:cs="Old Standard"/>
           <w:b/>
@@ -163,7 +176,7 @@
     </w:p>
     <w:p>
       <w:pPr>
-        <w:spacing w:line="240" w:lineRule="auto"/>
+        <w:spacing w:line="276" w:lineRule="auto"/>
         <w:rPr>
           <w:rFonts w:ascii="Old Standard" w:hAnsi="Old Standard" w:cs="Old Standard"/>
           <w:sz w:val="24"/>
@@ -181,6 +194,7 @@
     </w:p>
     <w:p>
       <w:pPr>
+        <w:spacing w:line="360" w:lineRule="auto"/>
         <w:rPr>
           <w:rFonts w:ascii="Old Standard" w:eastAsia="Times New Roman" w:hAnsi="Old Standard" w:cs="Old Standard"/>
           <w:b/>
@@ -191,7 +205,10 @@
           <w:lang w:eastAsia="en-IN"/>
         </w:rPr>
       </w:pPr>
-      <w:r>
+    </w:p>
+    <w:p>
+      <w:pPr>
+        <w:spacing w:line="360" w:lineRule="auto"/>
         <w:rPr>
           <w:rFonts w:ascii="Old Standard" w:eastAsia="Times New Roman" w:hAnsi="Old Standard" w:cs="Old Standard"/>
           <w:b/>
@@ -201,213 +218,8 @@
           <w:szCs w:val="28"/>
           <w:lang w:eastAsia="en-IN"/>
         </w:rPr>
-        <w:t>Salient Features</w:t>
-      </w:r>
-    </w:p>
-    <w:p>
-      <w:pPr>
-        <w:pStyle w:val="ListParagraph"/>
-        <w:numPr>
-          <w:ilvl w:val="0"/>
-          <w:numId w:val="11"/>
-        </w:numPr>
-        <w:spacing w:line="240" w:lineRule="auto"/>
-        <w:rPr>
-          <w:rFonts w:ascii="Old Standard" w:hAnsi="Old Standard" w:cs="Old Standard"/>
-          <w:sz w:val="24"/>
-          <w:szCs w:val="24"/>
-        </w:rPr>
       </w:pPr>
       <w:r>
-        <w:rPr>
-          <w:rFonts w:ascii="Old Standard" w:hAnsi="Old Standard" w:cs="Old Standard"/>
-          <w:sz w:val="24"/>
-          <w:szCs w:val="24"/>
-        </w:rPr>
-        <w:t>Primary objective is to make battery electric vehicles (BEVS) form at least 15 per cent of the new vehicle registrations by 2025</w:t>
-      </w:r>
-    </w:p>
-    <w:p>
-      <w:pPr>
-        <w:pStyle w:val="ListParagraph"/>
-        <w:numPr>
-          <w:ilvl w:val="0"/>
-          <w:numId w:val="11"/>
-        </w:numPr>
-        <w:spacing w:line="240" w:lineRule="auto"/>
-        <w:rPr>
-          <w:rFonts w:ascii="Old Standard" w:hAnsi="Old Standard" w:cs="Old Standard"/>
-          <w:sz w:val="24"/>
-          <w:szCs w:val="24"/>
-        </w:rPr>
-      </w:pPr>
-      <w:r>
-        <w:rPr>
-          <w:rFonts w:ascii="Old Standard" w:hAnsi="Old Standard" w:cs="Old Standard"/>
-          <w:sz w:val="24"/>
-          <w:szCs w:val="24"/>
-        </w:rPr>
-        <w:t>Make three cities-Shimla, Baddi, and Dharamshala- model cities for EV readiness and adoption</w:t>
-      </w:r>
-    </w:p>
-    <w:p>
-      <w:pPr>
-        <w:pStyle w:val="ListParagraph"/>
-        <w:numPr>
-          <w:ilvl w:val="0"/>
-          <w:numId w:val="11"/>
-        </w:numPr>
-        <w:spacing w:line="240" w:lineRule="auto"/>
-        <w:rPr>
-          <w:rFonts w:ascii="Old Standard" w:hAnsi="Old Standard" w:cs="Old Standard"/>
-          <w:sz w:val="24"/>
-          <w:szCs w:val="24"/>
-        </w:rPr>
-      </w:pPr>
-      <w:r>
-        <w:rPr>
-          <w:rFonts w:ascii="Old Standard" w:hAnsi="Old Standard" w:cs="Old Standard"/>
-          <w:sz w:val="24"/>
-          <w:szCs w:val="24"/>
-        </w:rPr>
-        <w:t>Envisages the electrification of Himachal Road Transport Corporation (HRTC) buses and cabs</w:t>
-      </w:r>
-    </w:p>
-    <w:p>
-      <w:pPr>
-        <w:pStyle w:val="ListParagraph"/>
-        <w:numPr>
-          <w:ilvl w:val="0"/>
-          <w:numId w:val="11"/>
-        </w:numPr>
-        <w:spacing w:line="240" w:lineRule="auto"/>
-        <w:rPr>
-          <w:rFonts w:ascii="Old Standard" w:hAnsi="Old Standard" w:cs="Old Standard"/>
-          <w:sz w:val="24"/>
-          <w:szCs w:val="24"/>
-        </w:rPr>
-      </w:pPr>
-      <w:r>
-        <w:rPr>
-          <w:rFonts w:ascii="Old Standard" w:hAnsi="Old Standard" w:cs="Old Standard"/>
-          <w:sz w:val="24"/>
-          <w:szCs w:val="24"/>
-        </w:rPr>
-        <w:t xml:space="preserve">Incentivise the adoption of EVs across segments </w:t>
-      </w:r>
-      <w:proofErr w:type="gramStart"/>
-      <w:r>
-        <w:rPr>
-          <w:rFonts w:ascii="Old Standard" w:hAnsi="Old Standard" w:cs="Old Standard"/>
-          <w:sz w:val="24"/>
-          <w:szCs w:val="24"/>
-        </w:rPr>
-        <w:t>and also</w:t>
-      </w:r>
-      <w:proofErr w:type="gramEnd"/>
-      <w:r>
-        <w:rPr>
-          <w:rFonts w:ascii="Old Standard" w:hAnsi="Old Standard" w:cs="Old Standard"/>
-          <w:sz w:val="24"/>
-          <w:szCs w:val="24"/>
-        </w:rPr>
-        <w:t xml:space="preserve"> create a network of public charging stations</w:t>
-      </w:r>
-    </w:p>
-    <w:p>
-      <w:pPr>
-        <w:pStyle w:val="ListParagraph"/>
-        <w:numPr>
-          <w:ilvl w:val="0"/>
-          <w:numId w:val="11"/>
-        </w:numPr>
-        <w:spacing w:line="240" w:lineRule="auto"/>
-        <w:rPr>
-          <w:rFonts w:ascii="Old Standard" w:hAnsi="Old Standard" w:cs="Old Standard"/>
-          <w:sz w:val="24"/>
-          <w:szCs w:val="24"/>
-        </w:rPr>
-      </w:pPr>
-      <w:r>
-        <w:rPr>
-          <w:rFonts w:ascii="Old Standard" w:hAnsi="Old Standard" w:cs="Old Standard"/>
-          <w:sz w:val="24"/>
-          <w:szCs w:val="24"/>
-        </w:rPr>
-        <w:t>At least one charging station would be made available within every 1km x 1km grid in major cities and towns, and at least one slow-charging station (on each side) will be created every 25km on state highways</w:t>
-      </w:r>
-    </w:p>
-    <w:p>
-      <w:pPr>
-        <w:pStyle w:val="ListParagraph"/>
-        <w:numPr>
-          <w:ilvl w:val="0"/>
-          <w:numId w:val="11"/>
-        </w:numPr>
-        <w:spacing w:line="240" w:lineRule="auto"/>
-        <w:rPr>
-          <w:rFonts w:ascii="Old Standard" w:hAnsi="Old Standard" w:cs="Old Standard"/>
-          <w:sz w:val="24"/>
-          <w:szCs w:val="24"/>
-        </w:rPr>
-      </w:pPr>
-      <w:r>
-        <w:rPr>
-          <w:rFonts w:ascii="Old Standard" w:hAnsi="Old Standard" w:cs="Old Standard"/>
-          <w:sz w:val="24"/>
-          <w:szCs w:val="24"/>
-        </w:rPr>
-        <w:t>At least one fast-charging point (on each side) every 50kms on busy national highways will also be deployed</w:t>
-      </w:r>
-    </w:p>
-    <w:p>
-      <w:pPr>
-        <w:pStyle w:val="ListParagraph"/>
-        <w:numPr>
-          <w:ilvl w:val="0"/>
-          <w:numId w:val="11"/>
-        </w:numPr>
-        <w:spacing w:line="240" w:lineRule="auto"/>
-        <w:rPr>
-          <w:rFonts w:ascii="Old Standard" w:hAnsi="Old Standard" w:cs="Old Standard"/>
-          <w:sz w:val="24"/>
-          <w:szCs w:val="24"/>
-        </w:rPr>
-      </w:pPr>
-      <w:r>
-        <w:rPr>
-          <w:rFonts w:ascii="Old Standard" w:hAnsi="Old Standard" w:cs="Old Standard"/>
-          <w:sz w:val="24"/>
-          <w:szCs w:val="24"/>
-        </w:rPr>
-        <w:t>All EVs have been exempted from payment of road tax under the Himachal Pradesh Motor Vehicles Taxation Act</w:t>
-      </w:r>
-    </w:p>
-    <w:p>
-      <w:pPr>
-        <w:pStyle w:val="ListParagraph"/>
-        <w:numPr>
-          <w:ilvl w:val="0"/>
-          <w:numId w:val="11"/>
-        </w:numPr>
-        <w:spacing w:line="240" w:lineRule="auto"/>
-        <w:rPr>
-          <w:rFonts w:ascii="Old Standard" w:hAnsi="Old Standard" w:cs="Old Standard"/>
-          <w:sz w:val="24"/>
-          <w:szCs w:val="24"/>
-        </w:rPr>
-      </w:pPr>
-      <w:r>
-        <w:rPr>
-          <w:rFonts w:ascii="Old Standard" w:hAnsi="Old Standard" w:cs="Old Standard"/>
-          <w:sz w:val="24"/>
-          <w:szCs w:val="24"/>
-        </w:rPr>
-        <w:t>Commercial EVs have also been exempted from requiring permits</w:t>
-      </w:r>
-    </w:p>
-    <w:p>
-      <w:pPr>
         <w:rPr>
           <w:rFonts w:ascii="Old Standard" w:eastAsia="Times New Roman" w:hAnsi="Old Standard" w:cs="Old Standard"/>
           <w:b/>
@@ -417,8 +229,295 @@
           <w:szCs w:val="28"/>
           <w:lang w:eastAsia="en-IN"/>
         </w:rPr>
+        <w:t>Salient Features</w:t>
+      </w:r>
+    </w:p>
+    <w:p>
+      <w:pPr>
+        <w:pStyle w:val="ListParagraph"/>
+        <w:numPr>
+          <w:ilvl w:val="0"/>
+          <w:numId w:val="13"/>
+        </w:numPr>
+        <w:spacing w:line="240" w:lineRule="auto"/>
+        <w:rPr>
+          <w:rFonts w:ascii="Old Standard" w:hAnsi="Old Standard" w:cs="Old Standard"/>
+          <w:sz w:val="24"/>
+          <w:szCs w:val="24"/>
+        </w:rPr>
       </w:pPr>
       <w:r>
+        <w:rPr>
+          <w:rFonts w:ascii="Old Standard" w:hAnsi="Old Standard" w:cs="Old Standard"/>
+          <w:sz w:val="24"/>
+          <w:szCs w:val="24"/>
+        </w:rPr>
+        <w:t>Primary objective is to make battery electric vehicles (BEVS) form at least 15 per cent of the new vehicle registrations by 2025</w:t>
+      </w:r>
+    </w:p>
+    <w:p>
+      <w:pPr>
+        <w:pStyle w:val="ListParagraph"/>
+        <w:spacing w:line="240" w:lineRule="auto"/>
+        <w:rPr>
+          <w:rFonts w:ascii="Old Standard" w:hAnsi="Old Standard" w:cs="Old Standard"/>
+          <w:sz w:val="24"/>
+          <w:szCs w:val="24"/>
+        </w:rPr>
+      </w:pPr>
+    </w:p>
+    <w:p>
+      <w:pPr>
+        <w:pStyle w:val="ListParagraph"/>
+        <w:numPr>
+          <w:ilvl w:val="0"/>
+          <w:numId w:val="13"/>
+        </w:numPr>
+        <w:spacing w:line="240" w:lineRule="auto"/>
+        <w:rPr>
+          <w:rFonts w:ascii="Old Standard" w:hAnsi="Old Standard" w:cs="Old Standard"/>
+          <w:sz w:val="24"/>
+          <w:szCs w:val="24"/>
+        </w:rPr>
+      </w:pPr>
+      <w:r>
+        <w:rPr>
+          <w:rFonts w:ascii="Old Standard" w:hAnsi="Old Standard" w:cs="Old Standard"/>
+          <w:sz w:val="24"/>
+          <w:szCs w:val="24"/>
+        </w:rPr>
+        <w:t xml:space="preserve">Make three cities-Shimla, </w:t>
+      </w:r>
+      <w:proofErr w:type="spellStart"/>
+      <w:r>
+        <w:rPr>
+          <w:rFonts w:ascii="Old Standard" w:hAnsi="Old Standard" w:cs="Old Standard"/>
+          <w:sz w:val="24"/>
+          <w:szCs w:val="24"/>
+        </w:rPr>
+        <w:t>Baddi</w:t>
+      </w:r>
+      <w:proofErr w:type="spellEnd"/>
+      <w:r>
+        <w:rPr>
+          <w:rFonts w:ascii="Old Standard" w:hAnsi="Old Standard" w:cs="Old Standard"/>
+          <w:sz w:val="24"/>
+          <w:szCs w:val="24"/>
+        </w:rPr>
+        <w:t>, and Dharamshala- model cities for EV readiness and adoption</w:t>
+      </w:r>
+    </w:p>
+    <w:p>
+      <w:pPr>
+        <w:pStyle w:val="ListParagraph"/>
+        <w:rPr>
+          <w:rFonts w:ascii="Old Standard" w:hAnsi="Old Standard" w:cs="Old Standard"/>
+          <w:sz w:val="24"/>
+          <w:szCs w:val="24"/>
+        </w:rPr>
+      </w:pPr>
+    </w:p>
+    <w:p>
+      <w:pPr>
+        <w:pStyle w:val="ListParagraph"/>
+        <w:numPr>
+          <w:ilvl w:val="0"/>
+          <w:numId w:val="13"/>
+        </w:numPr>
+        <w:spacing w:line="240" w:lineRule="auto"/>
+        <w:rPr>
+          <w:rFonts w:ascii="Old Standard" w:hAnsi="Old Standard" w:cs="Old Standard"/>
+          <w:sz w:val="24"/>
+          <w:szCs w:val="24"/>
+        </w:rPr>
+      </w:pPr>
+      <w:r>
+        <w:rPr>
+          <w:rFonts w:ascii="Old Standard" w:hAnsi="Old Standard" w:cs="Old Standard"/>
+          <w:sz w:val="24"/>
+          <w:szCs w:val="24"/>
+        </w:rPr>
+        <w:t>Envisages the electrification of Himachal Road Transport Corporation (HRTC) buses and cabs</w:t>
+      </w:r>
+    </w:p>
+    <w:p>
+      <w:pPr>
+        <w:pStyle w:val="ListParagraph"/>
+        <w:rPr>
+          <w:rFonts w:ascii="Old Standard" w:hAnsi="Old Standard" w:cs="Old Standard"/>
+          <w:sz w:val="24"/>
+          <w:szCs w:val="24"/>
+        </w:rPr>
+      </w:pPr>
+    </w:p>
+    <w:p>
+      <w:pPr>
+        <w:pStyle w:val="ListParagraph"/>
+        <w:numPr>
+          <w:ilvl w:val="0"/>
+          <w:numId w:val="13"/>
+        </w:numPr>
+        <w:spacing w:line="240" w:lineRule="auto"/>
+        <w:rPr>
+          <w:rFonts w:ascii="Old Standard" w:hAnsi="Old Standard" w:cs="Old Standard"/>
+          <w:sz w:val="24"/>
+          <w:szCs w:val="24"/>
+        </w:rPr>
+      </w:pPr>
+      <w:r>
+        <w:rPr>
+          <w:rFonts w:ascii="Old Standard" w:hAnsi="Old Standard" w:cs="Old Standard"/>
+          <w:sz w:val="24"/>
+          <w:szCs w:val="24"/>
+        </w:rPr>
+        <w:t xml:space="preserve">Incentivise the adoption of EVs across segments </w:t>
+      </w:r>
+      <w:proofErr w:type="gramStart"/>
+      <w:r>
+        <w:rPr>
+          <w:rFonts w:ascii="Old Standard" w:hAnsi="Old Standard" w:cs="Old Standard"/>
+          <w:sz w:val="24"/>
+          <w:szCs w:val="24"/>
+        </w:rPr>
+        <w:t>and also</w:t>
+      </w:r>
+      <w:proofErr w:type="gramEnd"/>
+      <w:r>
+        <w:rPr>
+          <w:rFonts w:ascii="Old Standard" w:hAnsi="Old Standard" w:cs="Old Standard"/>
+          <w:sz w:val="24"/>
+          <w:szCs w:val="24"/>
+        </w:rPr>
+        <w:t xml:space="preserve"> create a network of public charging stations</w:t>
+      </w:r>
+    </w:p>
+    <w:p>
+      <w:pPr>
+        <w:pStyle w:val="ListParagraph"/>
+        <w:rPr>
+          <w:rFonts w:ascii="Old Standard" w:hAnsi="Old Standard" w:cs="Old Standard"/>
+          <w:sz w:val="24"/>
+          <w:szCs w:val="24"/>
+        </w:rPr>
+      </w:pPr>
+    </w:p>
+    <w:p>
+      <w:pPr>
+        <w:pStyle w:val="ListParagraph"/>
+        <w:numPr>
+          <w:ilvl w:val="0"/>
+          <w:numId w:val="13"/>
+        </w:numPr>
+        <w:spacing w:line="240" w:lineRule="auto"/>
+        <w:rPr>
+          <w:rFonts w:ascii="Old Standard" w:hAnsi="Old Standard" w:cs="Old Standard"/>
+          <w:sz w:val="24"/>
+          <w:szCs w:val="24"/>
+        </w:rPr>
+      </w:pPr>
+      <w:r>
+        <w:rPr>
+          <w:rFonts w:ascii="Old Standard" w:hAnsi="Old Standard" w:cs="Old Standard"/>
+          <w:sz w:val="24"/>
+          <w:szCs w:val="24"/>
+        </w:rPr>
+        <w:t>At least one charging station would be made available within every 1km x 1km grid in major cities and towns, and at least one slow-charging station (on each side) will be created every 25km on state highways</w:t>
+      </w:r>
+    </w:p>
+    <w:p>
+      <w:pPr>
+        <w:pStyle w:val="ListParagraph"/>
+        <w:rPr>
+          <w:rFonts w:ascii="Old Standard" w:hAnsi="Old Standard" w:cs="Old Standard"/>
+          <w:sz w:val="24"/>
+          <w:szCs w:val="24"/>
+        </w:rPr>
+      </w:pPr>
+    </w:p>
+    <w:p>
+      <w:pPr>
+        <w:pStyle w:val="ListParagraph"/>
+        <w:numPr>
+          <w:ilvl w:val="0"/>
+          <w:numId w:val="13"/>
+        </w:numPr>
+        <w:spacing w:line="240" w:lineRule="auto"/>
+        <w:rPr>
+          <w:rFonts w:ascii="Old Standard" w:hAnsi="Old Standard" w:cs="Old Standard"/>
+          <w:sz w:val="24"/>
+          <w:szCs w:val="24"/>
+        </w:rPr>
+      </w:pPr>
+      <w:r>
+        <w:rPr>
+          <w:rFonts w:ascii="Old Standard" w:hAnsi="Old Standard" w:cs="Old Standard"/>
+          <w:sz w:val="24"/>
+          <w:szCs w:val="24"/>
+        </w:rPr>
+        <w:t>At least one fast-charging point (on each side) every 50kms on busy national highways will also be deployed</w:t>
+      </w:r>
+    </w:p>
+    <w:p>
+      <w:pPr>
+        <w:pStyle w:val="ListParagraph"/>
+        <w:numPr>
+          <w:ilvl w:val="0"/>
+          <w:numId w:val="13"/>
+        </w:numPr>
+        <w:spacing w:line="240" w:lineRule="auto"/>
+        <w:rPr>
+          <w:rFonts w:ascii="Old Standard" w:hAnsi="Old Standard" w:cs="Old Standard"/>
+          <w:sz w:val="24"/>
+          <w:szCs w:val="24"/>
+        </w:rPr>
+      </w:pPr>
+      <w:r>
+        <w:rPr>
+          <w:rFonts w:ascii="Old Standard" w:hAnsi="Old Standard" w:cs="Old Standard"/>
+          <w:sz w:val="24"/>
+          <w:szCs w:val="24"/>
+        </w:rPr>
+        <w:lastRenderedPageBreak/>
+        <w:t>All EVs have been exempted from payment of road tax under the Himachal Pradesh Motor Vehicles Taxation Act</w:t>
+      </w:r>
+    </w:p>
+    <w:p>
+      <w:pPr>
+        <w:pStyle w:val="ListParagraph"/>
+        <w:spacing w:line="240" w:lineRule="auto"/>
+        <w:rPr>
+          <w:rFonts w:ascii="Old Standard" w:hAnsi="Old Standard" w:cs="Old Standard"/>
+          <w:sz w:val="24"/>
+          <w:szCs w:val="24"/>
+        </w:rPr>
+      </w:pPr>
+    </w:p>
+    <w:p>
+      <w:pPr>
+        <w:pStyle w:val="ListParagraph"/>
+        <w:numPr>
+          <w:ilvl w:val="0"/>
+          <w:numId w:val="13"/>
+        </w:numPr>
+        <w:spacing w:line="240" w:lineRule="auto"/>
+        <w:rPr>
+          <w:rFonts w:ascii="Old Standard" w:hAnsi="Old Standard" w:cs="Old Standard"/>
+          <w:sz w:val="24"/>
+          <w:szCs w:val="24"/>
+        </w:rPr>
+      </w:pPr>
+      <w:r>
+        <w:rPr>
+          <w:rFonts w:ascii="Old Standard" w:hAnsi="Old Standard" w:cs="Old Standard"/>
+          <w:sz w:val="24"/>
+          <w:szCs w:val="24"/>
+        </w:rPr>
+        <w:t>Commercial EVs have also been exempted from requiring permits</w:t>
+      </w:r>
+    </w:p>
+    <w:p>
+      <w:pPr>
+        <w:spacing w:line="360" w:lineRule="auto"/>
         <w:rPr>
           <w:rFonts w:ascii="Old Standard" w:eastAsia="Times New Roman" w:hAnsi="Old Standard" w:cs="Old Standard"/>
           <w:b/>
@@ -428,6 +527,17 @@
           <w:szCs w:val="28"/>
           <w:lang w:eastAsia="en-IN"/>
         </w:rPr>
+      </w:pPr>
+      <w:r>
+        <w:rPr>
+          <w:rFonts w:ascii="Old Standard" w:eastAsia="Times New Roman" w:hAnsi="Old Standard" w:cs="Old Standard"/>
+          <w:b/>
+          <w:bCs/>
+          <w:color w:val="000099"/>
+          <w:sz w:val="28"/>
+          <w:szCs w:val="28"/>
+          <w:lang w:eastAsia="en-IN"/>
+        </w:rPr>
         <w:t>Funding</w:t>
       </w:r>
     </w:p>
@@ -436,7 +546,7 @@
         <w:pStyle w:val="ListParagraph"/>
         <w:numPr>
           <w:ilvl w:val="0"/>
-          <w:numId w:val="12"/>
+          <w:numId w:val="14"/>
         </w:numPr>
         <w:spacing w:line="240" w:lineRule="auto"/>
         <w:rPr>
@@ -457,9 +567,20 @@
     <w:p>
       <w:pPr>
         <w:pStyle w:val="ListParagraph"/>
+        <w:spacing w:line="240" w:lineRule="auto"/>
+        <w:rPr>
+          <w:rFonts w:ascii="Old Standard" w:hAnsi="Old Standard" w:cs="Old Standard"/>
+          <w:sz w:val="24"/>
+          <w:szCs w:val="24"/>
+        </w:rPr>
+      </w:pPr>
+    </w:p>
+    <w:p>
+      <w:pPr>
+        <w:pStyle w:val="ListParagraph"/>
         <w:numPr>
           <w:ilvl w:val="0"/>
-          <w:numId w:val="12"/>
+          <w:numId w:val="14"/>
         </w:numPr>
         <w:spacing w:line="240" w:lineRule="auto"/>
         <w:rPr>
@@ -936,6 +1057,119 @@
     </w:lvl>
   </w:abstractNum>
   <w:abstractNum w:abstractNumId="2" w15:restartNumberingAfterBreak="0">
+    <w:nsid w:val="0AF92908"/>
+    <w:multiLevelType w:val="hybridMultilevel"/>
+    <w:tmpl w:val="88360A5C"/>
+    <w:lvl w:ilvl="0" w:tplc="40090003">
+      <w:start w:val="1"/>
+      <w:numFmt w:val="bullet"/>
+      <w:lvlText w:val="o"/>
+      <w:lvlJc w:val="left"/>
+      <w:pPr>
+        <w:ind w:left="720" w:hanging="360"/>
+      </w:pPr>
+      <w:rPr>
+        <w:rFonts w:ascii="Courier New" w:hAnsi="Courier New" w:cs="Courier New" w:hint="default"/>
+      </w:rPr>
+    </w:lvl>
+    <w:lvl w:ilvl="1" w:tplc="40090003" w:tentative="1">
+      <w:start w:val="1"/>
+      <w:numFmt w:val="bullet"/>
+      <w:lvlText w:val="o"/>
+      <w:lvlJc w:val="left"/>
+      <w:pPr>
+        <w:ind w:left="1440" w:hanging="360"/>
+      </w:pPr>
+      <w:rPr>
+        <w:rFonts w:ascii="Courier New" w:hAnsi="Courier New" w:cs="Courier New" w:hint="default"/>
+      </w:rPr>
+    </w:lvl>
+    <w:lvl w:ilvl="2" w:tplc="40090005" w:tentative="1">
+      <w:start w:val="1"/>
+      <w:numFmt w:val="bullet"/>
+      <w:lvlText w:val=""/>
+      <w:lvlJc w:val="left"/>
+      <w:pPr>
+        <w:ind w:left="2160" w:hanging="360"/>
+      </w:pPr>
+      <w:rPr>
+        <w:rFonts w:ascii="Wingdings" w:hAnsi="Wingdings" w:hint="default"/>
+      </w:rPr>
+    </w:lvl>
+    <w:lvl w:ilvl="3" w:tplc="40090001" w:tentative="1">
+      <w:start w:val="1"/>
+      <w:numFmt w:val="bullet"/>
+      <w:lvlText w:val=""/>
+      <w:lvlJc w:val="left"/>
+      <w:pPr>
+        <w:ind w:left="2880" w:hanging="360"/>
+      </w:pPr>
+      <w:rPr>
+        <w:rFonts w:ascii="Symbol" w:hAnsi="Symbol" w:hint="default"/>
+      </w:rPr>
+    </w:lvl>
+    <w:lvl w:ilvl="4" w:tplc="40090003" w:tentative="1">
+      <w:start w:val="1"/>
+      <w:numFmt w:val="bullet"/>
+      <w:lvlText w:val="o"/>
+      <w:lvlJc w:val="left"/>
+      <w:pPr>
+        <w:ind w:left="3600" w:hanging="360"/>
+      </w:pPr>
+      <w:rPr>
+        <w:rFonts w:ascii="Courier New" w:hAnsi="Courier New" w:cs="Courier New" w:hint="default"/>
+      </w:rPr>
+    </w:lvl>
+    <w:lvl w:ilvl="5" w:tplc="40090005" w:tentative="1">
+      <w:start w:val="1"/>
+      <w:numFmt w:val="bullet"/>
+      <w:lvlText w:val=""/>
+      <w:lvlJc w:val="left"/>
+      <w:pPr>
+        <w:ind w:left="4320" w:hanging="360"/>
+      </w:pPr>
+      <w:rPr>
+        <w:rFonts w:ascii="Wingdings" w:hAnsi="Wingdings" w:hint="default"/>
+      </w:rPr>
+    </w:lvl>
+    <w:lvl w:ilvl="6" w:tplc="40090001" w:tentative="1">
+      <w:start w:val="1"/>
+      <w:numFmt w:val="bullet"/>
+      <w:lvlText w:val=""/>
+      <w:lvlJc w:val="left"/>
+      <w:pPr>
+        <w:ind w:left="5040" w:hanging="360"/>
+      </w:pPr>
+      <w:rPr>
+        <w:rFonts w:ascii="Symbol" w:hAnsi="Symbol" w:hint="default"/>
+      </w:rPr>
+    </w:lvl>
+    <w:lvl w:ilvl="7" w:tplc="40090003" w:tentative="1">
+      <w:start w:val="1"/>
+      <w:numFmt w:val="bullet"/>
+      <w:lvlText w:val="o"/>
+      <w:lvlJc w:val="left"/>
+      <w:pPr>
+        <w:ind w:left="5760" w:hanging="360"/>
+      </w:pPr>
+      <w:rPr>
+        <w:rFonts w:ascii="Courier New" w:hAnsi="Courier New" w:cs="Courier New" w:hint="default"/>
+      </w:rPr>
+    </w:lvl>
+    <w:lvl w:ilvl="8" w:tplc="40090005" w:tentative="1">
+      <w:start w:val="1"/>
+      <w:numFmt w:val="bullet"/>
+      <w:lvlText w:val=""/>
+      <w:lvlJc w:val="left"/>
+      <w:pPr>
+        <w:ind w:left="6480" w:hanging="360"/>
+      </w:pPr>
+      <w:rPr>
+        <w:rFonts w:ascii="Wingdings" w:hAnsi="Wingdings" w:hint="default"/>
+      </w:rPr>
+    </w:lvl>
+  </w:abstractNum>
+  <w:abstractNum w:abstractNumId="3" w15:restartNumberingAfterBreak="0">
     <w:nsid w:val="180124C3"/>
     <w:multiLevelType w:val="hybridMultilevel"/>
     <w:tmpl w:val="EE1651BC"/>
@@ -1048,7 +1282,7 @@
       </w:rPr>
     </w:lvl>
   </w:abstractNum>
-  <w:abstractNum w:abstractNumId="3" w15:restartNumberingAfterBreak="0">
+  <w:abstractNum w:abstractNumId="4" w15:restartNumberingAfterBreak="0">
     <w:nsid w:val="1FF66279"/>
     <w:multiLevelType w:val="hybridMultilevel"/>
     <w:tmpl w:val="2B6C1AA0"/>
@@ -1161,7 +1395,7 @@
       </w:rPr>
     </w:lvl>
   </w:abstractNum>
-  <w:abstractNum w:abstractNumId="4" w15:restartNumberingAfterBreak="0">
+  <w:abstractNum w:abstractNumId="5" w15:restartNumberingAfterBreak="0">
     <w:nsid w:val="22E856C5"/>
     <w:multiLevelType w:val="hybridMultilevel"/>
     <w:tmpl w:val="EA6A9940"/>
@@ -1274,7 +1508,7 @@
       </w:rPr>
     </w:lvl>
   </w:abstractNum>
-  <w:abstractNum w:abstractNumId="5" w15:restartNumberingAfterBreak="0">
+  <w:abstractNum w:abstractNumId="6" w15:restartNumberingAfterBreak="0">
     <w:nsid w:val="25D81102"/>
     <w:multiLevelType w:val="hybridMultilevel"/>
     <w:tmpl w:val="B8DE93E0"/>
@@ -1387,7 +1621,7 @@
       </w:rPr>
     </w:lvl>
   </w:abstractNum>
-  <w:abstractNum w:abstractNumId="6" w15:restartNumberingAfterBreak="0">
+  <w:abstractNum w:abstractNumId="7" w15:restartNumberingAfterBreak="0">
     <w:nsid w:val="4ECE07F4"/>
     <w:multiLevelType w:val="hybridMultilevel"/>
     <w:tmpl w:val="B3400E92"/>
@@ -1500,7 +1734,7 @@
       </w:rPr>
     </w:lvl>
   </w:abstractNum>
-  <w:abstractNum w:abstractNumId="7" w15:restartNumberingAfterBreak="0">
+  <w:abstractNum w:abstractNumId="8" w15:restartNumberingAfterBreak="0">
     <w:nsid w:val="52391A2D"/>
     <w:multiLevelType w:val="hybridMultilevel"/>
     <w:tmpl w:val="18ACEDA6"/>
@@ -1613,7 +1847,120 @@
       </w:rPr>
     </w:lvl>
   </w:abstractNum>
-  <w:abstractNum w:abstractNumId="8" w15:restartNumberingAfterBreak="0">
+  <w:abstractNum w:abstractNumId="9" w15:restartNumberingAfterBreak="0">
+    <w:nsid w:val="525F55BE"/>
+    <w:multiLevelType w:val="hybridMultilevel"/>
+    <w:tmpl w:val="3794A3F4"/>
+    <w:lvl w:ilvl="0" w:tplc="40090003">
+      <w:start w:val="1"/>
+      <w:numFmt w:val="bullet"/>
+      <w:lvlText w:val="o"/>
+      <w:lvlJc w:val="left"/>
+      <w:pPr>
+        <w:ind w:left="720" w:hanging="360"/>
+      </w:pPr>
+      <w:rPr>
+        <w:rFonts w:ascii="Courier New" w:hAnsi="Courier New" w:cs="Courier New" w:hint="default"/>
+      </w:rPr>
+    </w:lvl>
+    <w:lvl w:ilvl="1" w:tplc="40090003" w:tentative="1">
+      <w:start w:val="1"/>
+      <w:numFmt w:val="bullet"/>
+      <w:lvlText w:val="o"/>
+      <w:lvlJc w:val="left"/>
+      <w:pPr>
+        <w:ind w:left="1440" w:hanging="360"/>
+      </w:pPr>
+      <w:rPr>
+        <w:rFonts w:ascii="Courier New" w:hAnsi="Courier New" w:cs="Courier New" w:hint="default"/>
+      </w:rPr>
+    </w:lvl>
+    <w:lvl w:ilvl="2" w:tplc="40090005" w:tentative="1">
+      <w:start w:val="1"/>
+      <w:numFmt w:val="bullet"/>
+      <w:lvlText w:val=""/>
+      <w:lvlJc w:val="left"/>
+      <w:pPr>
+        <w:ind w:left="2160" w:hanging="360"/>
+      </w:pPr>
+      <w:rPr>
+        <w:rFonts w:ascii="Wingdings" w:hAnsi="Wingdings" w:hint="default"/>
+      </w:rPr>
+    </w:lvl>
+    <w:lvl w:ilvl="3" w:tplc="40090001" w:tentative="1">
+      <w:start w:val="1"/>
+      <w:numFmt w:val="bullet"/>
+      <w:lvlText w:val=""/>
+      <w:lvlJc w:val="left"/>
+      <w:pPr>
+        <w:ind w:left="2880" w:hanging="360"/>
+      </w:pPr>
+      <w:rPr>
+        <w:rFonts w:ascii="Symbol" w:hAnsi="Symbol" w:hint="default"/>
+      </w:rPr>
+    </w:lvl>
+    <w:lvl w:ilvl="4" w:tplc="40090003" w:tentative="1">
+      <w:start w:val="1"/>
+      <w:numFmt w:val="bullet"/>
+      <w:lvlText w:val="o"/>
+      <w:lvlJc w:val="left"/>
+      <w:pPr>
+        <w:ind w:left="3600" w:hanging="360"/>
+      </w:pPr>
+      <w:rPr>
+        <w:rFonts w:ascii="Courier New" w:hAnsi="Courier New" w:cs="Courier New" w:hint="default"/>
+      </w:rPr>
+    </w:lvl>
+    <w:lvl w:ilvl="5" w:tplc="40090005" w:tentative="1">
+      <w:start w:val="1"/>
+      <w:numFmt w:val="bullet"/>
+      <w:lvlText w:val=""/>
+      <w:lvlJc w:val="left"/>
+      <w:pPr>
+        <w:ind w:left="4320" w:hanging="360"/>
+      </w:pPr>
+      <w:rPr>
+        <w:rFonts w:ascii="Wingdings" w:hAnsi="Wingdings" w:hint="default"/>
+      </w:rPr>
+    </w:lvl>
+    <w:lvl w:ilvl="6" w:tplc="40090001" w:tentative="1">
+      <w:start w:val="1"/>
+      <w:numFmt w:val="bullet"/>
+      <w:lvlText w:val=""/>
+      <w:lvlJc w:val="left"/>
+      <w:pPr>
+        <w:ind w:left="5040" w:hanging="360"/>
+      </w:pPr>
+      <w:rPr>
+        <w:rFonts w:ascii="Symbol" w:hAnsi="Symbol" w:hint="default"/>
+      </w:rPr>
+    </w:lvl>
+    <w:lvl w:ilvl="7" w:tplc="40090003" w:tentative="1">
+      <w:start w:val="1"/>
+      <w:numFmt w:val="bullet"/>
+      <w:lvlText w:val="o"/>
+      <w:lvlJc w:val="left"/>
+      <w:pPr>
+        <w:ind w:left="5760" w:hanging="360"/>
+      </w:pPr>
+      <w:rPr>
+        <w:rFonts w:ascii="Courier New" w:hAnsi="Courier New" w:cs="Courier New" w:hint="default"/>
+      </w:rPr>
+    </w:lvl>
+    <w:lvl w:ilvl="8" w:tplc="40090005" w:tentative="1">
+      <w:start w:val="1"/>
+      <w:numFmt w:val="bullet"/>
+      <w:lvlText w:val=""/>
+      <w:lvlJc w:val="left"/>
+      <w:pPr>
+        <w:ind w:left="6480" w:hanging="360"/>
+      </w:pPr>
+      <w:rPr>
+        <w:rFonts w:ascii="Wingdings" w:hAnsi="Wingdings" w:hint="default"/>
+      </w:rPr>
+    </w:lvl>
+  </w:abstractNum>
+  <w:abstractNum w:abstractNumId="10" w15:restartNumberingAfterBreak="0">
     <w:nsid w:val="5BA2268D"/>
     <w:multiLevelType w:val="hybridMultilevel"/>
     <w:tmpl w:val="668A4E30"/>
@@ -1726,7 +2073,7 @@
       </w:rPr>
     </w:lvl>
   </w:abstractNum>
-  <w:abstractNum w:abstractNumId="9" w15:restartNumberingAfterBreak="0">
+  <w:abstractNum w:abstractNumId="11" w15:restartNumberingAfterBreak="0">
     <w:nsid w:val="5D1232B7"/>
     <w:multiLevelType w:val="hybridMultilevel"/>
     <w:tmpl w:val="8DFEF0F8"/>
@@ -1839,7 +2186,7 @@
       </w:rPr>
     </w:lvl>
   </w:abstractNum>
-  <w:abstractNum w:abstractNumId="10" w15:restartNumberingAfterBreak="0">
+  <w:abstractNum w:abstractNumId="12" w15:restartNumberingAfterBreak="0">
     <w:nsid w:val="73B125C5"/>
     <w:multiLevelType w:val="hybridMultilevel"/>
     <w:tmpl w:val="4AE6B7AE"/>
@@ -1952,7 +2299,7 @@
       </w:rPr>
     </w:lvl>
   </w:abstractNum>
-  <w:abstractNum w:abstractNumId="11" w15:restartNumberingAfterBreak="0">
+  <w:abstractNum w:abstractNumId="13" w15:restartNumberingAfterBreak="0">
     <w:nsid w:val="7A630876"/>
     <w:multiLevelType w:val="hybridMultilevel"/>
     <w:tmpl w:val="7556F84A"/>
@@ -2069,37 +2416,43 @@
     <w:abstractNumId w:val="0"/>
   </w:num>
   <w:num w:numId="2">
-    <w:abstractNumId w:val="2"/>
+    <w:abstractNumId w:val="3"/>
   </w:num>
   <w:num w:numId="3">
+    <w:abstractNumId w:val="6"/>
+  </w:num>
+  <w:num w:numId="4">
+    <w:abstractNumId w:val="7"/>
+  </w:num>
+  <w:num w:numId="5">
+    <w:abstractNumId w:val="10"/>
+  </w:num>
+  <w:num w:numId="6">
     <w:abstractNumId w:val="5"/>
   </w:num>
-  <w:num w:numId="4">
-    <w:abstractNumId w:val="6"/>
-  </w:num>
-  <w:num w:numId="5">
-    <w:abstractNumId w:val="8"/>
-  </w:num>
-  <w:num w:numId="6">
-    <w:abstractNumId w:val="4"/>
-  </w:num>
   <w:num w:numId="7">
-    <w:abstractNumId w:val="9"/>
+    <w:abstractNumId w:val="11"/>
   </w:num>
   <w:num w:numId="8">
-    <w:abstractNumId w:val="7"/>
+    <w:abstractNumId w:val="8"/>
   </w:num>
   <w:num w:numId="9">
     <w:abstractNumId w:val="1"/>
   </w:num>
   <w:num w:numId="10">
-    <w:abstractNumId w:val="11"/>
+    <w:abstractNumId w:val="13"/>
   </w:num>
   <w:num w:numId="11">
-    <w:abstractNumId w:val="3"/>
+    <w:abstractNumId w:val="4"/>
   </w:num>
   <w:num w:numId="12">
-    <w:abstractNumId w:val="10"/>
+    <w:abstractNumId w:val="12"/>
+  </w:num>
+  <w:num w:numId="13">
+    <w:abstractNumId w:val="9"/>
+  </w:num>
+  <w:num w:numId="14">
+    <w:abstractNumId w:val="2"/>
   </w:num>
   <w:numIdMacAtCleanup w:val="10"/>
 </w:numbering>
